--- a/Science/Biology/B1/Required Practical 4 - Enzymes.docx
+++ b/Science/Biology/B1/Required Practical 4 - Enzymes.docx
@@ -1,6 +1,6 @@
 
 <file path=word/document.xml><?xml version="1.0" encoding="utf-8"?>
-<w:document xmlns:wpc="http://schemas.microsoft.com/office/word/2010/wordprocessingCanvas" xmlns:cx="http://schemas.microsoft.com/office/drawing/2014/chartex" xmlns:cx1="http://schemas.microsoft.com/office/drawing/2015/9/8/chartex" xmlns:cx2="http://schemas.microsoft.com/office/drawing/2015/10/21/chartex" xmlns:cx3="http://schemas.microsoft.com/office/drawing/2016/5/9/chartex" xmlns:cx4="http://schemas.microsoft.com/office/drawing/2016/5/10/chartex" xmlns:cx5="http://schemas.microsoft.com/office/drawing/2016/5/11/chartex" xmlns:cx6="http://schemas.microsoft.com/office/drawing/2016/5/12/chartex" xmlns:cx7="http://schemas.microsoft.com/office/drawing/2016/5/13/chartex" xmlns:cx8="http://schemas.microsoft.com/office/drawing/2016/5/14/chartex" xmlns:mc="http://schemas.openxmlformats.org/markup-compatibility/2006" xmlns:aink="http://schemas.microsoft.com/office/drawing/2016/ink" xmlns:am3d="http://schemas.microsoft.com/office/drawing/2017/model3d" xmlns:o="urn:schemas-microsoft-com:office:office" xmlns:r="http://schemas.openxmlformats.org/officeDocument/2006/relationships" xmlns:m="http://schemas.openxmlformats.org/officeDocument/2006/math" xmlns:v="urn:schemas-microsoft-com:vml" xmlns:wp14="http://schemas.microsoft.com/office/word/2010/wordprocessingDrawing" xmlns:wp="http://schemas.openxmlformats.org/drawingml/2006/wordprocessingDrawing" xmlns:w10="urn:schemas-microsoft-com:office:word" xmlns:w="http://schemas.openxmlformats.org/wordprocessingml/2006/main" xmlns:w14="http://schemas.microsoft.com/office/word/2010/wordml" xmlns:w15="http://schemas.microsoft.com/office/word/2012/wordml" xmlns:w16cex="http://schemas.microsoft.com/office/word/2018/wordml/cex" xmlns:w16cid="http://schemas.microsoft.com/office/word/2016/wordml/cid" xmlns:w16="http://schemas.microsoft.com/office/word/2018/wordml" xmlns:w16sdtdh="http://schemas.microsoft.com/office/word/2020/wordml/sdtdatahash" xmlns:w16se="http://schemas.microsoft.com/office/word/2015/wordml/symex" xmlns:wpg="http://schemas.microsoft.com/office/word/2010/wordprocessingGroup" xmlns:wpi="http://schemas.microsoft.com/office/word/2010/wordprocessingInk" xmlns:wne="http://schemas.microsoft.com/office/word/2006/wordml" xmlns:wps="http://schemas.microsoft.com/office/word/2010/wordprocessingShape" mc:Ignorable="w14 w15 w16se w16cid w16 w16cex w16sdtdh wp14">
+<w:document xmlns:wpc="http://schemas.microsoft.com/office/word/2010/wordprocessingCanvas" xmlns:cx="http://schemas.microsoft.com/office/drawing/2014/chartex" xmlns:cx1="http://schemas.microsoft.com/office/drawing/2015/9/8/chartex" xmlns:cx2="http://schemas.microsoft.com/office/drawing/2015/10/21/chartex" xmlns:cx3="http://schemas.microsoft.com/office/drawing/2016/5/9/chartex" xmlns:cx4="http://schemas.microsoft.com/office/drawing/2016/5/10/chartex" xmlns:cx5="http://schemas.microsoft.com/office/drawing/2016/5/11/chartex" xmlns:cx6="http://schemas.microsoft.com/office/drawing/2016/5/12/chartex" xmlns:cx7="http://schemas.microsoft.com/office/drawing/2016/5/13/chartex" xmlns:cx8="http://schemas.microsoft.com/office/drawing/2016/5/14/chartex" xmlns:mc="http://schemas.openxmlformats.org/markup-compatibility/2006" xmlns:aink="http://schemas.microsoft.com/office/drawing/2016/ink" xmlns:am3d="http://schemas.microsoft.com/office/drawing/2017/model3d" xmlns:o="urn:schemas-microsoft-com:office:office" xmlns:oel="http://schemas.microsoft.com/office/2019/extlst" xmlns:r="http://schemas.openxmlformats.org/officeDocument/2006/relationships" xmlns:m="http://schemas.openxmlformats.org/officeDocument/2006/math" xmlns:v="urn:schemas-microsoft-com:vml" xmlns:wp14="http://schemas.microsoft.com/office/word/2010/wordprocessingDrawing" xmlns:wp="http://schemas.openxmlformats.org/drawingml/2006/wordprocessingDrawing" xmlns:w10="urn:schemas-microsoft-com:office:word" xmlns:w="http://schemas.openxmlformats.org/wordprocessingml/2006/main" xmlns:w14="http://schemas.microsoft.com/office/word/2010/wordml" xmlns:w15="http://schemas.microsoft.com/office/word/2012/wordml" xmlns:w16cex="http://schemas.microsoft.com/office/word/2018/wordml/cex" xmlns:w16cid="http://schemas.microsoft.com/office/word/2016/wordml/cid" xmlns:w16="http://schemas.microsoft.com/office/word/2018/wordml" xmlns:w16sdtdh="http://schemas.microsoft.com/office/word/2020/wordml/sdtdatahash" xmlns:w16se="http://schemas.microsoft.com/office/word/2015/wordml/symex" xmlns:wpg="http://schemas.microsoft.com/office/word/2010/wordprocessingGroup" xmlns:wpi="http://schemas.microsoft.com/office/word/2010/wordprocessingInk" xmlns:wne="http://schemas.microsoft.com/office/word/2006/wordml" xmlns:wps="http://schemas.microsoft.com/office/word/2010/wordprocessingShape" mc:Ignorable="w14 w15 w16se w16cid w16 w16cex w16sdtdh wp14">
   <w:body>
     <w:p>
       <w:pPr>
@@ -179,9 +179,9 @@
           <w:noProof/>
         </w:rPr>
         <w:drawing>
-          <wp:inline distT="0" distB="0" distL="0" distR="0" wp14:anchorId="5BC01887" wp14:editId="3E8AB425">
-            <wp:extent cx="2933700" cy="2157563"/>
-            <wp:effectExtent l="0" t="0" r="0" b="0"/>
+          <wp:inline distT="0" distB="0" distL="0" distR="0" wp14:anchorId="5BC01887" wp14:editId="3221A5A1">
+            <wp:extent cx="2314575" cy="2099945"/>
+            <wp:effectExtent l="0" t="0" r="9525" b="0"/>
             <wp:docPr id="1" name="Picture 1"/>
             <wp:cNvGraphicFramePr>
               <a:graphicFrameLocks xmlns:a="http://schemas.openxmlformats.org/drawingml/2006/main" noChangeAspect="1"/>
@@ -193,20 +193,27 @@
                     <pic:cNvPr id="1" name=""/>
                     <pic:cNvPicPr/>
                   </pic:nvPicPr>
-                  <pic:blipFill>
+                  <pic:blipFill rotWithShape="1">
                     <a:blip r:embed="rId5"/>
-                    <a:stretch>
-                      <a:fillRect/>
-                    </a:stretch>
+                    <a:srcRect l="9742" t="2649" r="11344" b="-1"/>
+                    <a:stretch/>
                   </pic:blipFill>
-                  <pic:spPr>
+                  <pic:spPr bwMode="auto">
                     <a:xfrm>
                       <a:off x="0" y="0"/>
-                      <a:ext cx="2939982" cy="2162183"/>
+                      <a:ext cx="2320034" cy="2104898"/>
                     </a:xfrm>
                     <a:prstGeom prst="rect">
                       <a:avLst/>
                     </a:prstGeom>
+                    <a:ln>
+                      <a:noFill/>
+                    </a:ln>
+                    <a:extLst>
+                      <a:ext uri="{53640926-AAD7-44D8-BBD7-CCE9431645EC}">
+                        <a14:shadowObscured xmlns:a14="http://schemas.microsoft.com/office/drawing/2010/main"/>
+                      </a:ext>
+                    </a:extLst>
                   </pic:spPr>
                 </pic:pic>
               </a:graphicData>
@@ -449,7 +456,7 @@
           <w:szCs w:val="28"/>
         </w:rPr>
         <w:lastRenderedPageBreak/>
-        <w:t>Setup the spotting tile with a drop of iodine in each well.</w:t>
+        <w:t>Place a drop of iodine in each well of the spotting tile.</w:t>
       </w:r>
     </w:p>
     <w:p>
@@ -511,6 +518,79 @@
         </w:rPr>
         <w:t>For each PH level investigated, record the time taken for the starch to disappear (when the iodine in the spotting tile remains orange)</w:t>
       </w:r>
+    </w:p>
+    <w:p>
+      <w:pPr>
+        <w:pStyle w:val="ListParagraph"/>
+        <w:numPr>
+          <w:ilvl w:val="0"/>
+          <w:numId w:val="1"/>
+        </w:numPr>
+        <w:rPr>
+          <w:rFonts w:eastAsiaTheme="minorEastAsia"/>
+          <w:sz w:val="28"/>
+          <w:szCs w:val="28"/>
+        </w:rPr>
+      </w:pPr>
+      <w:r>
+        <w:rPr>
+          <w:sz w:val="28"/>
+          <w:szCs w:val="28"/>
+        </w:rPr>
+        <w:t xml:space="preserve">Calculate the rate of reaction for each PH level using: </w:t>
+      </w:r>
+      <m:oMath>
+        <m:r>
+          <w:rPr>
+            <w:rFonts w:ascii="Cambria Math" w:hAnsi="Cambria Math"/>
+            <w:sz w:val="28"/>
+            <w:szCs w:val="28"/>
+          </w:rPr>
+          <m:t>Rate of Reaction=</m:t>
+        </m:r>
+        <m:f>
+          <m:fPr>
+            <m:ctrlPr>
+              <w:rPr>
+                <w:rFonts w:ascii="Cambria Math" w:hAnsi="Cambria Math"/>
+                <w:i/>
+                <w:sz w:val="28"/>
+                <w:szCs w:val="28"/>
+              </w:rPr>
+            </m:ctrlPr>
+          </m:fPr>
+          <m:num>
+            <m:r>
+              <w:rPr>
+                <w:rFonts w:ascii="Cambria Math" w:hAnsi="Cambria Math"/>
+                <w:sz w:val="28"/>
+                <w:szCs w:val="28"/>
+              </w:rPr>
+              <m:t>1</m:t>
+            </m:r>
+          </m:num>
+          <m:den>
+            <m:r>
+              <w:rPr>
+                <w:rFonts w:ascii="Cambria Math" w:hAnsi="Cambria Math"/>
+                <w:sz w:val="28"/>
+                <w:szCs w:val="28"/>
+              </w:rPr>
+              <m:t>time</m:t>
+            </m:r>
+          </m:den>
+        </m:f>
+      </m:oMath>
+    </w:p>
+    <w:p>
+      <w:pPr>
+        <w:pStyle w:val="ListParagraph"/>
+        <w:rPr>
+          <w:rFonts w:eastAsiaTheme="minorEastAsia"/>
+          <w:sz w:val="28"/>
+          <w:szCs w:val="28"/>
+        </w:rPr>
+      </w:pPr>
     </w:p>
     <w:p>
       <w:pPr>
@@ -568,7 +648,7 @@
 </file>
 
 <file path=word/numbering.xml><?xml version="1.0" encoding="utf-8"?>
-<w:numbering xmlns:wpc="http://schemas.microsoft.com/office/word/2010/wordprocessingCanvas" xmlns:cx="http://schemas.microsoft.com/office/drawing/2014/chartex" xmlns:cx1="http://schemas.microsoft.com/office/drawing/2015/9/8/chartex" xmlns:cx2="http://schemas.microsoft.com/office/drawing/2015/10/21/chartex" xmlns:cx3="http://schemas.microsoft.com/office/drawing/2016/5/9/chartex" xmlns:cx4="http://schemas.microsoft.com/office/drawing/2016/5/10/chartex" xmlns:cx5="http://schemas.microsoft.com/office/drawing/2016/5/11/chartex" xmlns:cx6="http://schemas.microsoft.com/office/drawing/2016/5/12/chartex" xmlns:cx7="http://schemas.microsoft.com/office/drawing/2016/5/13/chartex" xmlns:cx8="http://schemas.microsoft.com/office/drawing/2016/5/14/chartex" xmlns:mc="http://schemas.openxmlformats.org/markup-compatibility/2006" xmlns:aink="http://schemas.microsoft.com/office/drawing/2016/ink" xmlns:am3d="http://schemas.microsoft.com/office/drawing/2017/model3d" xmlns:o="urn:schemas-microsoft-com:office:office" xmlns:r="http://schemas.openxmlformats.org/officeDocument/2006/relationships" xmlns:m="http://schemas.openxmlformats.org/officeDocument/2006/math" xmlns:v="urn:schemas-microsoft-com:vml" xmlns:wp14="http://schemas.microsoft.com/office/word/2010/wordprocessingDrawing" xmlns:wp="http://schemas.openxmlformats.org/drawingml/2006/wordprocessingDrawing" xmlns:w10="urn:schemas-microsoft-com:office:word" xmlns:w="http://schemas.openxmlformats.org/wordprocessingml/2006/main" xmlns:w14="http://schemas.microsoft.com/office/word/2010/wordml" xmlns:w15="http://schemas.microsoft.com/office/word/2012/wordml" xmlns:w16cex="http://schemas.microsoft.com/office/word/2018/wordml/cex" xmlns:w16cid="http://schemas.microsoft.com/office/word/2016/wordml/cid" xmlns:w16="http://schemas.microsoft.com/office/word/2018/wordml" xmlns:w16sdtdh="http://schemas.microsoft.com/office/word/2020/wordml/sdtdatahash" xmlns:w16se="http://schemas.microsoft.com/office/word/2015/wordml/symex" xmlns:wpg="http://schemas.microsoft.com/office/word/2010/wordprocessingGroup" xmlns:wpi="http://schemas.microsoft.com/office/word/2010/wordprocessingInk" xmlns:wne="http://schemas.microsoft.com/office/word/2006/wordml" xmlns:wps="http://schemas.microsoft.com/office/word/2010/wordprocessingShape" mc:Ignorable="w14 w15 w16se w16cid w16 w16cex w16sdtdh wp14">
+<w:numbering xmlns:wpc="http://schemas.microsoft.com/office/word/2010/wordprocessingCanvas" xmlns:cx="http://schemas.microsoft.com/office/drawing/2014/chartex" xmlns:cx1="http://schemas.microsoft.com/office/drawing/2015/9/8/chartex" xmlns:cx2="http://schemas.microsoft.com/office/drawing/2015/10/21/chartex" xmlns:cx3="http://schemas.microsoft.com/office/drawing/2016/5/9/chartex" xmlns:cx4="http://schemas.microsoft.com/office/drawing/2016/5/10/chartex" xmlns:cx5="http://schemas.microsoft.com/office/drawing/2016/5/11/chartex" xmlns:cx6="http://schemas.microsoft.com/office/drawing/2016/5/12/chartex" xmlns:cx7="http://schemas.microsoft.com/office/drawing/2016/5/13/chartex" xmlns:cx8="http://schemas.microsoft.com/office/drawing/2016/5/14/chartex" xmlns:mc="http://schemas.openxmlformats.org/markup-compatibility/2006" xmlns:aink="http://schemas.microsoft.com/office/drawing/2016/ink" xmlns:am3d="http://schemas.microsoft.com/office/drawing/2017/model3d" xmlns:o="urn:schemas-microsoft-com:office:office" xmlns:oel="http://schemas.microsoft.com/office/2019/extlst" xmlns:r="http://schemas.openxmlformats.org/officeDocument/2006/relationships" xmlns:m="http://schemas.openxmlformats.org/officeDocument/2006/math" xmlns:v="urn:schemas-microsoft-com:vml" xmlns:wp14="http://schemas.microsoft.com/office/word/2010/wordprocessingDrawing" xmlns:wp="http://schemas.openxmlformats.org/drawingml/2006/wordprocessingDrawing" xmlns:w10="urn:schemas-microsoft-com:office:word" xmlns:w="http://schemas.openxmlformats.org/wordprocessingml/2006/main" xmlns:w14="http://schemas.microsoft.com/office/word/2010/wordml" xmlns:w15="http://schemas.microsoft.com/office/word/2012/wordml" xmlns:w16cex="http://schemas.microsoft.com/office/word/2018/wordml/cex" xmlns:w16cid="http://schemas.microsoft.com/office/word/2016/wordml/cid" xmlns:w16="http://schemas.microsoft.com/office/word/2018/wordml" xmlns:w16sdtdh="http://schemas.microsoft.com/office/word/2020/wordml/sdtdatahash" xmlns:w16se="http://schemas.microsoft.com/office/word/2015/wordml/symex" xmlns:wpg="http://schemas.microsoft.com/office/word/2010/wordprocessingGroup" xmlns:wpi="http://schemas.microsoft.com/office/word/2010/wordprocessingInk" xmlns:wne="http://schemas.microsoft.com/office/word/2006/wordml" xmlns:wps="http://schemas.microsoft.com/office/word/2010/wordprocessingShape" mc:Ignorable="w14 w15 w16se w16cid w16 w16cex w16sdtdh wp14">
   <w:abstractNum w:abstractNumId="0" w15:restartNumberingAfterBreak="0">
     <w:nsid w:val="756F0620"/>
     <w:multiLevelType w:val="hybridMultilevel"/>
@@ -658,7 +738,7 @@
       </w:pPr>
     </w:lvl>
   </w:abstractNum>
-  <w:num w:numId="1">
+  <w:num w:numId="1" w16cid:durableId="1009601672">
     <w:abstractNumId w:val="0"/>
   </w:num>
 </w:numbering>
@@ -1102,6 +1182,16 @@
       <w:contextualSpacing/>
     </w:pPr>
   </w:style>
+  <w:style w:type="character" w:styleId="PlaceholderText">
+    <w:name w:val="Placeholder Text"/>
+    <w:basedOn w:val="DefaultParagraphFont"/>
+    <w:uiPriority w:val="99"/>
+    <w:semiHidden/>
+    <w:rsid w:val="00A23FCE"/>
+    <w:rPr>
+      <w:color w:val="808080"/>
+    </w:rPr>
+  </w:style>
 </w:styles>
 </file>
 
